--- a/SD UCD.docx
+++ b/SD UCD.docx
@@ -851,25 +851,7 @@
               <w:rPr>
                 <w:lang w:eastAsia="zh-CN"/>
               </w:rPr>
-              <w:t>A</w:t>
-            </w:r>
-            <w:r>
-              <w:rPr>
-                <w:lang w:eastAsia="zh-CN"/>
-              </w:rPr>
-              <w:t>dministrator</w:t>
-            </w:r>
-            <w:r>
-              <w:rPr>
-                <w:lang w:eastAsia="zh-CN"/>
-              </w:rPr>
-              <w:t>, Customer</w:t>
-            </w:r>
-            <w:r>
-              <w:rPr>
-                <w:lang w:eastAsia="zh-CN"/>
-              </w:rPr>
-              <w:t xml:space="preserve"> – View the menu to know the details breakdown of the food sets.</w:t>
+              <w:t>Administrator, Customer – View the menu to know the details breakdown of the food sets.</w:t>
             </w:r>
           </w:p>
           <w:p/>
@@ -932,13 +914,7 @@
               </w:rPr>
             </w:pPr>
             <w:r>
-              <w:t xml:space="preserve">When customer wants to view the food sets </w:t>
-            </w:r>
-            <w:r>
-              <w:t>provided,</w:t>
-            </w:r>
-            <w:r>
-              <w:t xml:space="preserve"> and the details related. </w:t>
+              <w:t xml:space="preserve">When customer wants to view the food sets provided, and the details related. </w:t>
             </w:r>
           </w:p>
           <w:p>
@@ -1172,13 +1148,8 @@
             <w:r>
               <w:t xml:space="preserve">The system will display further details breakdown of the foods in every set, including components, ingredients, </w:t>
             </w:r>
-            <w:proofErr w:type="gramStart"/>
-            <w:r>
-              <w:t>price</w:t>
-            </w:r>
-            <w:proofErr w:type="gramEnd"/>
-            <w:r>
-              <w:t xml:space="preserve"> </w:t>
+            <w:r>
+              <w:t xml:space="preserve">price </w:t>
             </w:r>
             <w:r>
               <w:t>and description.</w:t>
@@ -2311,16 +2282,7 @@
               <w:t xml:space="preserve">3.1 The related information includes customer name, customer phone number, </w:t>
             </w:r>
             <w:r>
-              <w:t>number of persons</w:t>
-            </w:r>
-            <w:r>
-              <w:t xml:space="preserve">, </w:t>
-            </w:r>
-            <w:r>
-              <w:t>time</w:t>
-            </w:r>
-            <w:r>
-              <w:t xml:space="preserve">, </w:t>
+              <w:t xml:space="preserve">number of persons, time, </w:t>
             </w:r>
             <w:r>
               <w:t xml:space="preserve">date, </w:t>
@@ -4572,19 +4534,13 @@
               <w:t xml:space="preserve"> </w:t>
             </w:r>
             <w:r>
-              <w:t>phone number</w:t>
-            </w:r>
-            <w:r>
-              <w:t xml:space="preserve">, </w:t>
+              <w:t xml:space="preserve">phone number, </w:t>
             </w:r>
             <w:r>
               <w:t xml:space="preserve">number of persons, </w:t>
             </w:r>
             <w:r>
-              <w:t xml:space="preserve">reservation ID, time, </w:t>
-            </w:r>
-            <w:r>
-              <w:t>date, status</w:t>
+              <w:t>reservation ID, time, date, status</w:t>
             </w:r>
             <w:r>
               <w:t xml:space="preserve">, food set, </w:t>
@@ -4596,10 +4552,7 @@
               <w:t xml:space="preserve"> and</w:t>
             </w:r>
             <w:r>
-              <w:t xml:space="preserve"> </w:t>
-            </w:r>
-            <w:r>
-              <w:t>remarks</w:t>
+              <w:t xml:space="preserve"> remarks</w:t>
             </w:r>
             <w:r>
               <w:t xml:space="preserve">. </w:t>
@@ -4994,25 +4947,19 @@
               <w:rPr>
                 <w:lang w:eastAsia="zh-CN"/>
               </w:rPr>
-              <w:t xml:space="preserve">add, </w:t>
+              <w:t>edit</w:t>
             </w:r>
             <w:r>
               <w:rPr>
                 <w:lang w:eastAsia="zh-CN"/>
               </w:rPr>
-              <w:t>edit,</w:t>
+              <w:t xml:space="preserve"> </w:t>
             </w:r>
             <w:r>
               <w:rPr>
                 <w:lang w:eastAsia="zh-CN"/>
               </w:rPr>
-              <w:t xml:space="preserve"> or delete</w:t>
-            </w:r>
-            <w:r>
-              <w:rPr>
-                <w:lang w:eastAsia="zh-CN"/>
-              </w:rPr>
-              <w:t xml:space="preserve"> the food set.</w:t>
+              <w:t>the food set.</w:t>
             </w:r>
           </w:p>
           <w:p>
@@ -5258,13 +5205,13 @@
               <w:rPr>
                 <w:lang w:eastAsia="zh-CN"/>
               </w:rPr>
-              <w:t>Continue to 3.1.</w:t>
+              <w:t>Continue to 3.1</w:t>
             </w:r>
             <w:r>
               <w:rPr>
                 <w:lang w:eastAsia="zh-CN"/>
               </w:rPr>
-              <w:t xml:space="preserve">, 3.2., and 3.3. </w:t>
+              <w:t xml:space="preserve"> </w:t>
             </w:r>
           </w:p>
           <w:p>
@@ -5380,45 +5327,8 @@
             <w:r>
               <w:t>.</w:t>
             </w:r>
-          </w:p>
-          <w:p>
-            <w:pPr>
-              <w:pStyle w:val="ListParagraph"/>
-              <w:numPr>
-                <w:ilvl w:val="1"/>
-                <w:numId w:val="16"/>
-              </w:numPr>
-              <w:tabs>
-                <w:tab w:val="left" w:pos="360"/>
-              </w:tabs>
-              <w:ind w:firstLineChars="0"/>
-            </w:pPr>
-            <w:r>
-              <w:t xml:space="preserve"> The administrator can add new food set to the menu including the information of components, ingredients, </w:t>
-            </w:r>
-            <w:proofErr w:type="gramStart"/>
-            <w:r>
-              <w:t>price</w:t>
-            </w:r>
-            <w:proofErr w:type="gramEnd"/>
-            <w:r>
-              <w:t xml:space="preserve"> and description.</w:t>
-            </w:r>
-          </w:p>
-          <w:p>
-            <w:pPr>
-              <w:pStyle w:val="ListParagraph"/>
-              <w:numPr>
-                <w:ilvl w:val="1"/>
-                <w:numId w:val="16"/>
-              </w:numPr>
-              <w:tabs>
-                <w:tab w:val="left" w:pos="360"/>
-              </w:tabs>
-              <w:ind w:firstLineChars="0"/>
-            </w:pPr>
-            <w:r>
-              <w:t xml:space="preserve"> The administrator can delete the outdated food set shown in the menu. </w:t>
+            <w:r>
+              <w:t xml:space="preserve"> </w:t>
             </w:r>
           </w:p>
         </w:tc>
@@ -10932,6 +10842,21 @@
 </file>
 
 <file path=customXml/item1.xml><?xml version="1.0" encoding="utf-8"?>
+<p:properties xmlns:p="http://schemas.microsoft.com/office/2006/metadata/properties" xmlns:xsi="http://www.w3.org/2001/XMLSchema-instance" xmlns:pc="http://schemas.microsoft.com/office/infopath/2007/PartnerControls">
+  <documentManagement/>
+</p:properties>
+</file>
+
+<file path=customXml/item2.xml><?xml version="1.0" encoding="utf-8"?>
+<?mso-contentType ?>
+<FormTemplates xmlns="http://schemas.microsoft.com/sharepoint/v3/contenttype/forms">
+  <Display>DocumentLibraryForm</Display>
+  <Edit>DocumentLibraryForm</Edit>
+  <New>DocumentLibraryForm</New>
+</FormTemplates>
+</file>
+
+<file path=customXml/item3.xml><?xml version="1.0" encoding="utf-8"?>
 <ct:contentTypeSchema xmlns:ct="http://schemas.microsoft.com/office/2006/metadata/contentType" xmlns:ma="http://schemas.microsoft.com/office/2006/metadata/properties/metaAttributes" ct:_="" ma:_="" ma:contentTypeName="Document" ma:contentTypeID="0x0101006C1C77595EDBCB4EB4112C90D2B83953" ma:contentTypeVersion="7" ma:contentTypeDescription="Create a new document." ma:contentTypeScope="" ma:versionID="fff5ea6d266501e444f8fb5e059fc130">
   <xsd:schema xmlns:xsd="http://www.w3.org/2001/XMLSchema" xmlns:xs="http://www.w3.org/2001/XMLSchema" xmlns:p="http://schemas.microsoft.com/office/2006/metadata/properties" xmlns:ns2="60a608ff-18a2-4b6b-a65c-8d85b2df34ed" targetNamespace="http://schemas.microsoft.com/office/2006/metadata/properties" ma:root="true" ma:fieldsID="dd0763dcbece71d5b85a0c37d5fdb7f4" ns2:_="">
     <xsd:import namespace="60a608ff-18a2-4b6b-a65c-8d85b2df34ed"/>
@@ -11095,22 +11020,24 @@
 </ct:contentTypeSchema>
 </file>
 
-<file path=customXml/item2.xml><?xml version="1.0" encoding="utf-8"?>
-<?mso-contentType ?>
-<FormTemplates xmlns="http://schemas.microsoft.com/sharepoint/v3/contenttype/forms">
-  <Display>DocumentLibraryForm</Display>
-  <Edit>DocumentLibraryForm</Edit>
-  <New>DocumentLibraryForm</New>
-</FormTemplates>
+<file path=customXml/itemProps1.xml><?xml version="1.0" encoding="utf-8"?>
+<ds:datastoreItem xmlns:ds="http://schemas.openxmlformats.org/officeDocument/2006/customXml" ds:itemID="{019ED201-35AB-4FB5-A34D-D8AC6D9D2AF0}">
+  <ds:schemaRefs>
+    <ds:schemaRef ds:uri="http://schemas.microsoft.com/office/2006/metadata/properties"/>
+    <ds:schemaRef ds:uri="http://schemas.microsoft.com/office/infopath/2007/PartnerControls"/>
+  </ds:schemaRefs>
+</ds:datastoreItem>
 </file>
 
-<file path=customXml/item3.xml><?xml version="1.0" encoding="utf-8"?>
-<p:properties xmlns:p="http://schemas.microsoft.com/office/2006/metadata/properties" xmlns:xsi="http://www.w3.org/2001/XMLSchema-instance" xmlns:pc="http://schemas.microsoft.com/office/infopath/2007/PartnerControls">
-  <documentManagement/>
-</p:properties>
+<file path=customXml/itemProps2.xml><?xml version="1.0" encoding="utf-8"?>
+<ds:datastoreItem xmlns:ds="http://schemas.openxmlformats.org/officeDocument/2006/customXml" ds:itemID="{08CF73DD-6611-4BEC-949B-1DD14973F6C6}">
+  <ds:schemaRefs>
+    <ds:schemaRef ds:uri="http://schemas.microsoft.com/sharepoint/v3/contenttype/forms"/>
+  </ds:schemaRefs>
+</ds:datastoreItem>
 </file>
 
-<file path=customXml/itemProps1.xml><?xml version="1.0" encoding="utf-8"?>
+<file path=customXml/itemProps3.xml><?xml version="1.0" encoding="utf-8"?>
 <ds:datastoreItem xmlns:ds="http://schemas.openxmlformats.org/officeDocument/2006/customXml" ds:itemID="{B2C2E85B-3F03-4E60-AFE7-0224305DCAB8}">
   <ds:schemaRefs>
     <ds:schemaRef ds:uri="http://schemas.microsoft.com/office/2006/metadata/contentType"/>
@@ -11126,21 +11053,4 @@
     <ds:schemaRef ds:uri="http://schemas.microsoft.com/internal/obd"/>
   </ds:schemaRefs>
 </ds:datastoreItem>
-</file>
-
-<file path=customXml/itemProps2.xml><?xml version="1.0" encoding="utf-8"?>
-<ds:datastoreItem xmlns:ds="http://schemas.openxmlformats.org/officeDocument/2006/customXml" ds:itemID="{08CF73DD-6611-4BEC-949B-1DD14973F6C6}">
-  <ds:schemaRefs>
-    <ds:schemaRef ds:uri="http://schemas.microsoft.com/sharepoint/v3/contenttype/forms"/>
-  </ds:schemaRefs>
-</ds:datastoreItem>
-</file>
-
-<file path=customXml/itemProps3.xml><?xml version="1.0" encoding="utf-8"?>
-<ds:datastoreItem xmlns:ds="http://schemas.openxmlformats.org/officeDocument/2006/customXml" ds:itemID="{019ED201-35AB-4FB5-A34D-D8AC6D9D2AF0}">
-  <ds:schemaRefs>
-    <ds:schemaRef ds:uri="http://schemas.microsoft.com/office/2006/metadata/properties"/>
-    <ds:schemaRef ds:uri="http://schemas.microsoft.com/office/infopath/2007/PartnerControls"/>
-  </ds:schemaRefs>
-</ds:datastoreItem>
 </file>